--- a/Rmd/NFI-phase-2-locations.docx
+++ b/Rmd/NFI-phase-2-locations.docx
@@ -118,6 +118,14 @@
         <w:t xml:space="preserve">1. Distribution of the NFI Phase 2 field sample location (this report).</w:t>
       </w:r>
     </w:p>
+    <w:p>
+      <w:pPr>
+        <w:pStyle w:val="BodyText"/>
+      </w:pPr>
+      <w:r>
+        <w:t xml:space="preserve">A separate annex is dedicated to Mangrove, Mangrove sampling is not addressed in this report.</w:t>
+      </w:r>
+    </w:p>
     <w:bookmarkEnd w:id="20"/>
     <w:bookmarkStart w:id="28" w:name="method"/>
     <w:p>
@@ -142,9 +150,10 @@
           <w:ilvl w:val="0"/>
           <w:numId w:val="1001"/>
         </w:numPr>
-      </w:pPr>
-      <w:r>
-        <w:t xml:space="preserve">determine the distance of each sample along a space filling curve (Hilbert’s distance, computed with Python dask-geopandas</w:t>
+        <w:pStyle w:val="Compact"/>
+      </w:pPr>
+      <w:r>
+        <w:t xml:space="preserve">Determine the distance of each sample along a space filling curve (SFC), following Hilbert’s distance and computed with Python dask-geopandas</w:t>
       </w:r>
       <w:r>
         <w:t xml:space="preserve"> </w:t>
@@ -158,7 +167,7 @@
         </w:r>
       </w:hyperlink>
       <w:r>
-        <w:t xml:space="preserve">)</w:t>
+        <w:t xml:space="preserve">).</w:t>
       </w:r>
     </w:p>
     <w:p>
@@ -166,6 +175,354 @@
         <w:numPr>
           <w:ilvl w:val="0"/>
           <w:numId w:val="1001"/>
+        </w:numPr>
+        <w:pStyle w:val="Compact"/>
+      </w:pPr>
+      <w:r>
+        <w:t xml:space="preserve">Select samples along the curve based on a sampling proportion calculated with the number of plots in the pool (i.e. the NFI phase 1 plots that are accessible forest), the number of target plots to sample (i.e. the number of target plots for the Phase 2) and adjustment factors to take into consideration uncertainty around the identification of forest / non-forest in the Phase 1.</w:t>
+      </w:r>
+    </w:p>
+    <w:p>
+      <w:pPr>
+        <w:pStyle w:val="FirstParagraph"/>
+      </w:pPr>
+      <m:oMathPara>
+        <m:oMathParaPr>
+          <m:jc m:val="center"/>
+        </m:oMathParaPr>
+        <m:oMath>
+          <m:r>
+            <m:t>s</m:t>
+          </m:r>
+          <m:r>
+            <m:t>a</m:t>
+          </m:r>
+          <m:r>
+            <m:t>m</m:t>
+          </m:r>
+          <m:r>
+            <m:t>p</m:t>
+          </m:r>
+          <m:r>
+            <m:t>l</m:t>
+          </m:r>
+          <m:r>
+            <m:t>i</m:t>
+          </m:r>
+          <m:r>
+            <m:t>n</m:t>
+          </m:r>
+          <m:r>
+            <m:t>g</m:t>
+          </m:r>
+          <m:r>
+            <m:rPr>
+              <m:sty m:val="p"/>
+            </m:rPr>
+            <m:t>_</m:t>
+          </m:r>
+          <m:r>
+            <m:t>p</m:t>
+          </m:r>
+          <m:r>
+            <m:t>r</m:t>
+          </m:r>
+          <m:r>
+            <m:t>o</m:t>
+          </m:r>
+          <m:r>
+            <m:t>p</m:t>
+          </m:r>
+          <m:r>
+            <m:t>o</m:t>
+          </m:r>
+          <m:r>
+            <m:t>r</m:t>
+          </m:r>
+          <m:r>
+            <m:t>t</m:t>
+          </m:r>
+          <m:r>
+            <m:t>i</m:t>
+          </m:r>
+          <m:r>
+            <m:t>o</m:t>
+          </m:r>
+          <m:r>
+            <m:t>n</m:t>
+          </m:r>
+          <m:r>
+            <m:rPr>
+              <m:sty m:val="p"/>
+            </m:rPr>
+            <m:t>=</m:t>
+          </m:r>
+          <m:r>
+            <m:t>c</m:t>
+          </m:r>
+          <m:r>
+            <m:t>e</m:t>
+          </m:r>
+          <m:r>
+            <m:t>i</m:t>
+          </m:r>
+          <m:r>
+            <m:t>l</m:t>
+          </m:r>
+          <m:r>
+            <m:t>i</m:t>
+          </m:r>
+          <m:r>
+            <m:t>n</m:t>
+          </m:r>
+          <m:r>
+            <m:t>g</m:t>
+          </m:r>
+          <m:d>
+            <m:dPr>
+              <m:begChr m:val="("/>
+              <m:endChr m:val=")"/>
+              <m:sepChr m:val=""/>
+              <m:grow/>
+            </m:dPr>
+            <m:e>
+              <m:f>
+                <m:fPr>
+                  <m:type m:val="bar"/>
+                </m:fPr>
+                <m:num>
+                  <m:r>
+                    <m:t>n</m:t>
+                  </m:r>
+                  <m:r>
+                    <m:rPr>
+                      <m:sty m:val="p"/>
+                    </m:rPr>
+                    <m:t>_</m:t>
+                  </m:r>
+                  <m:r>
+                    <m:t>p</m:t>
+                  </m:r>
+                  <m:r>
+                    <m:t>l</m:t>
+                  </m:r>
+                  <m:r>
+                    <m:t>o</m:t>
+                  </m:r>
+                  <m:r>
+                    <m:t>t</m:t>
+                  </m:r>
+                  <m:r>
+                    <m:rPr>
+                      <m:sty m:val="p"/>
+                    </m:rPr>
+                    <m:t>*</m:t>
+                  </m:r>
+                  <m:d>
+                    <m:dPr>
+                      <m:begChr m:val="("/>
+                      <m:endChr m:val=")"/>
+                      <m:sepChr m:val=""/>
+                      <m:grow/>
+                    </m:dPr>
+                    <m:e>
+                      <m:r>
+                        <m:t>1</m:t>
+                      </m:r>
+                      <m:r>
+                        <m:rPr>
+                          <m:sty m:val="p"/>
+                        </m:rPr>
+                        <m:t>+</m:t>
+                      </m:r>
+                      <m:r>
+                        <m:t>U</m:t>
+                      </m:r>
+                    </m:e>
+                  </m:d>
+                  <m:r>
+                    <m:rPr>
+                      <m:sty m:val="p"/>
+                    </m:rPr>
+                    <m:t>*</m:t>
+                  </m:r>
+                  <m:r>
+                    <m:t>s</m:t>
+                  </m:r>
+                  <m:r>
+                    <m:t>f</m:t>
+                  </m:r>
+                  <m:r>
+                    <m:t>c</m:t>
+                  </m:r>
+                  <m:r>
+                    <m:rPr>
+                      <m:sty m:val="p"/>
+                    </m:rPr>
+                    <m:t>_</m:t>
+                  </m:r>
+                  <m:r>
+                    <m:t>a</m:t>
+                  </m:r>
+                  <m:r>
+                    <m:t>d</m:t>
+                  </m:r>
+                  <m:r>
+                    <m:t>j</m:t>
+                  </m:r>
+                </m:num>
+                <m:den>
+                  <m:r>
+                    <m:t>n</m:t>
+                  </m:r>
+                  <m:r>
+                    <m:rPr>
+                      <m:sty m:val="p"/>
+                    </m:rPr>
+                    <m:t>_</m:t>
+                  </m:r>
+                  <m:r>
+                    <m:t>p</m:t>
+                  </m:r>
+                  <m:r>
+                    <m:t>o</m:t>
+                  </m:r>
+                  <m:r>
+                    <m:t>o</m:t>
+                  </m:r>
+                  <m:r>
+                    <m:t>l</m:t>
+                  </m:r>
+                </m:den>
+              </m:f>
+            </m:e>
+          </m:d>
+        </m:oMath>
+      </m:oMathPara>
+    </w:p>
+    <w:p>
+      <w:pPr>
+        <w:pStyle w:val="FirstParagraph"/>
+      </w:pPr>
+      <w:r>
+        <w:t xml:space="preserve">in R:</w:t>
+      </w:r>
+      <w:r>
+        <w:t xml:space="preserve"> </w:t>
+      </w:r>
+      <w:r>
+        <w:rPr>
+          <w:rStyle w:val="VerbatimChar"/>
+        </w:rPr>
+        <w:t xml:space="preserve">sampling_proportion = ceiling(n_plot * (1 + U) * sfc_adj / n_pool)</w:t>
+      </w:r>
+    </w:p>
+    <w:p>
+      <w:pPr>
+        <w:pStyle w:val="BodyText"/>
+      </w:pPr>
+      <w:r>
+        <w:t xml:space="preserve">With</w:t>
+      </w:r>
+      <w:r>
+        <w:t xml:space="preserve"> </w:t>
+      </w:r>
+      <m:oMath>
+        <m:r>
+          <m:t>s</m:t>
+        </m:r>
+        <m:r>
+          <m:t>f</m:t>
+        </m:r>
+        <m:r>
+          <m:t>c</m:t>
+        </m:r>
+        <m:r>
+          <m:rPr>
+            <m:sty m:val="p"/>
+          </m:rPr>
+          <m:t>_</m:t>
+        </m:r>
+        <m:r>
+          <m:t>a</m:t>
+        </m:r>
+        <m:r>
+          <m:t>d</m:t>
+        </m:r>
+        <m:r>
+          <m:t>j</m:t>
+        </m:r>
+      </m:oMath>
+      <w:r>
+        <w:t xml:space="preserve"> </w:t>
+      </w:r>
+      <w:r>
+        <w:t xml:space="preserve">a manually adjusted variable to reach the target number of samples in accessible forest and</w:t>
+      </w:r>
+      <w:r>
+        <w:t xml:space="preserve"> </w:t>
+      </w:r>
+      <m:oMath>
+        <m:r>
+          <m:t>U</m:t>
+        </m:r>
+      </m:oMath>
+      <w:r>
+        <w:t xml:space="preserve"> </w:t>
+      </w:r>
+      <w:r>
+        <w:t xml:space="preserve">the uncertainty around forest/non-forest identification in the Phase 1.</w:t>
+      </w:r>
+    </w:p>
+    <w:p>
+      <w:pPr>
+        <w:numPr>
+          <w:ilvl w:val="0"/>
+          <w:numId w:val="1002"/>
+        </w:numPr>
+      </w:pPr>
+      <w:r>
+        <w:t xml:space="preserve">A random starting point is assigned then the selection is systematic following the space filling curve.</w:t>
+      </w:r>
+    </w:p>
+    <w:p>
+      <w:pPr>
+        <w:numPr>
+          <w:ilvl w:val="0"/>
+          <w:numId w:val="1002"/>
+        </w:numPr>
+      </w:pPr>
+      <w:r>
+        <w:t xml:space="preserve">The adjustment factors are tailored manually to provide a number of forest plots slightly exceeding the target.</w:t>
+      </w:r>
+    </w:p>
+    <w:p>
+      <w:pPr>
+        <w:numPr>
+          <w:ilvl w:val="0"/>
+          <w:numId w:val="1002"/>
+        </w:numPr>
+      </w:pPr>
+      <w:r>
+        <w:t xml:space="preserve">All natural forest samples are kept, 70 samples are randomly selected among the accessible Trees Outside Forest samples.</w:t>
+      </w:r>
+    </w:p>
+    <w:p>
+      <w:pPr>
+        <w:numPr>
+          <w:ilvl w:val="0"/>
+          <w:numId w:val="1002"/>
+        </w:numPr>
+      </w:pPr>
+      <w:r>
+        <w:t xml:space="preserve">Separately, additional samples in primary forest are provided for an intensification study on forest types that cover an area too small to be effectively represented in a national level sampling design. These samples can be measured according to the NFI field manual and integrated in the NFI database management system. However they should be filtered out from the national level statistics calculation chains and separate calculation chains should be designed specifically for these samples.</w:t>
+      </w:r>
+    </w:p>
+    <w:p>
+      <w:pPr>
+        <w:numPr>
+          <w:ilvl w:val="0"/>
+          <w:numId w:val="1002"/>
         </w:numPr>
         <w:pStyle w:val="Heading2"/>
       </w:pPr>
@@ -587,6 +944,36 @@
     <w:abstractNumId w:val="990"/>
   </w:num>
   <w:num w:numId="1001">
+    <w:abstractNumId w:val="99411"/>
+    <w:lvlOverride w:ilvl="0">
+      <w:startOverride w:val="1"/>
+    </w:lvlOverride>
+    <w:lvlOverride w:ilvl="1">
+      <w:startOverride w:val="1"/>
+    </w:lvlOverride>
+    <w:lvlOverride w:ilvl="2">
+      <w:startOverride w:val="1"/>
+    </w:lvlOverride>
+    <w:lvlOverride w:ilvl="3">
+      <w:startOverride w:val="1"/>
+    </w:lvlOverride>
+    <w:lvlOverride w:ilvl="4">
+      <w:startOverride w:val="1"/>
+    </w:lvlOverride>
+    <w:lvlOverride w:ilvl="5">
+      <w:startOverride w:val="1"/>
+    </w:lvlOverride>
+    <w:lvlOverride w:ilvl="6">
+      <w:startOverride w:val="1"/>
+    </w:lvlOverride>
+    <w:lvlOverride w:ilvl="7">
+      <w:startOverride w:val="1"/>
+    </w:lvlOverride>
+    <w:lvlOverride w:ilvl="8">
+      <w:startOverride w:val="1"/>
+    </w:lvlOverride>
+  </w:num>
+  <w:num w:numId="1002">
     <w:abstractNumId w:val="99411"/>
     <w:lvlOverride w:ilvl="0">
       <w:startOverride w:val="1"/>
